--- a/Занятие_01/ДЗ_1_1_2.docx
+++ b/Занятие_01/ДЗ_1_1_2.docx
@@ -1,6 +1,6 @@
 
 <file path=word/document.xml><?xml version="1.0" encoding="utf-8"?>
-<w:document xmlns:wpc="http://schemas.microsoft.com/office/word/2010/wordprocessingCanvas" xmlns:mc="http://schemas.openxmlformats.org/markup-compatibility/2006" xmlns:o="urn:schemas-microsoft-com:office:office" xmlns:r="http://schemas.openxmlformats.org/officeDocument/2006/relationships" xmlns:m="http://schemas.openxmlformats.org/officeDocument/2006/math" xmlns:v="urn:schemas-microsoft-com:vml" xmlns:wp14="http://schemas.microsoft.com/office/word/2010/wordprocessingDrawing" xmlns:wp="http://schemas.openxmlformats.org/drawingml/2006/wordprocessingDrawing" xmlns:w10="urn:schemas-microsoft-com:office:word" xmlns:w="http://schemas.openxmlformats.org/wordprocessingml/2006/main" xmlns:w14="http://schemas.microsoft.com/office/word/2010/wordml" xmlns:w15="http://schemas.microsoft.com/office/word/2012/wordml" xmlns:wpg="http://schemas.microsoft.com/office/word/2010/wordprocessingGroup" xmlns:wpi="http://schemas.microsoft.com/office/word/2010/wordprocessingInk" xmlns:wne="http://schemas.microsoft.com/office/word/2006/wordml" xmlns:wps="http://schemas.microsoft.com/office/word/2010/wordprocessingShape" mc:Ignorable="w14 w15 wp14">
+<w:document xmlns:wpc="http://schemas.microsoft.com/office/word/2010/wordprocessingCanvas" xmlns:cx="http://schemas.microsoft.com/office/drawing/2014/chartex" xmlns:cx1="http://schemas.microsoft.com/office/drawing/2015/9/8/chartex" xmlns:mc="http://schemas.openxmlformats.org/markup-compatibility/2006" xmlns:o="urn:schemas-microsoft-com:office:office" xmlns:r="http://schemas.openxmlformats.org/officeDocument/2006/relationships" xmlns:m="http://schemas.openxmlformats.org/officeDocument/2006/math" xmlns:v="urn:schemas-microsoft-com:vml" xmlns:wp14="http://schemas.microsoft.com/office/word/2010/wordprocessingDrawing" xmlns:wp="http://schemas.openxmlformats.org/drawingml/2006/wordprocessingDrawing" xmlns:w10="urn:schemas-microsoft-com:office:word" xmlns:w="http://schemas.openxmlformats.org/wordprocessingml/2006/main" xmlns:w14="http://schemas.microsoft.com/office/word/2010/wordml" xmlns:w15="http://schemas.microsoft.com/office/word/2012/wordml" xmlns:w16se="http://schemas.microsoft.com/office/word/2015/wordml/symex" xmlns:wpg="http://schemas.microsoft.com/office/word/2010/wordprocessingGroup" xmlns:wpi="http://schemas.microsoft.com/office/word/2010/wordprocessingInk" xmlns:wne="http://schemas.microsoft.com/office/word/2006/wordml" xmlns:wps="http://schemas.microsoft.com/office/word/2010/wordprocessingShape" mc:Ignorable="w14 w15 w16se wp14">
   <w:body>
     <w:p>
       <w:pPr>
@@ -47,7 +47,7 @@
         </w:numPr>
       </w:pPr>
       <w:r>
-        <w:t>Название организации</w:t>
+        <w:t>ИНН;</w:t>
       </w:r>
     </w:p>
     <w:p>
@@ -59,7 +59,7 @@
         </w:numPr>
       </w:pPr>
       <w:r>
-        <w:t>ИНН;</w:t>
+        <w:t>Дата регистрации;</w:t>
       </w:r>
     </w:p>
     <w:p>
@@ -71,7 +71,13 @@
         </w:numPr>
       </w:pPr>
       <w:r>
-        <w:t>Дата регистрации;</w:t>
+        <w:t>Юридический адрес</w:t>
+      </w:r>
+      <w:r>
+        <w:t xml:space="preserve"> (!!! может быть сколь угодно длинным)</w:t>
+      </w:r>
+      <w:r>
+        <w:t>;</w:t>
       </w:r>
     </w:p>
     <w:p>
@@ -83,8 +89,10 @@
         </w:numPr>
       </w:pPr>
       <w:r>
-        <w:t>Юридический адрес;</w:t>
+        <w:t>Ставка</w:t>
       </w:r>
+      <w:bookmarkStart w:id="0" w:name="_GoBack"/>
+      <w:bookmarkEnd w:id="0"/>
     </w:p>
     <w:p>
       <w:pPr>
@@ -95,7 +103,28 @@
         </w:numPr>
       </w:pPr>
       <w:r>
-        <w:t>Учет по сериям (для технических целей)</w:t>
+        <w:t>Учет по сериям (</w:t>
+      </w:r>
+      <w:r>
+        <w:t>да или нет</w:t>
+      </w:r>
+      <w:r>
+        <w:t>)</w:t>
+      </w:r>
+      <w:r>
+        <w:t>;</w:t>
+      </w:r>
+    </w:p>
+    <w:p>
+      <w:pPr>
+        <w:pStyle w:val="af5"/>
+        <w:numPr>
+          <w:ilvl w:val="0"/>
+          <w:numId w:val="3"/>
+        </w:numPr>
+      </w:pPr>
+      <w:r>
+        <w:t>Учет по складам (да или нет).</w:t>
       </w:r>
     </w:p>
     <w:p>
@@ -113,17 +142,15 @@
       <w:pPr>
         <w:jc w:val="center"/>
       </w:pPr>
-      <w:bookmarkStart w:id="0" w:name="_GoBack"/>
-      <w:bookmarkEnd w:id="0"/>
       <w:r>
         <w:rPr>
           <w:noProof/>
           <w:lang w:eastAsia="ru-RU"/>
         </w:rPr>
         <w:drawing>
-          <wp:inline distT="0" distB="0" distL="0" distR="0" wp14:anchorId="0B8DC2F6" wp14:editId="587D17BB">
-            <wp:extent cx="2343150" cy="2247900"/>
-            <wp:effectExtent l="0" t="0" r="0" b="0"/>
+          <wp:inline distT="0" distB="0" distL="0" distR="0" wp14:anchorId="63CE9388" wp14:editId="503B993F">
+            <wp:extent cx="5940425" cy="3775075"/>
+            <wp:effectExtent l="0" t="0" r="3175" b="0"/>
             <wp:docPr id="1" name="Рисунок 1"/>
             <wp:cNvGraphicFramePr>
               <a:graphicFrameLocks xmlns:a="http://schemas.openxmlformats.org/drawingml/2006/main" noChangeAspect="1"/>
@@ -144,7 +171,7 @@
                   <pic:spPr>
                     <a:xfrm>
                       <a:off x="0" y="0"/>
-                      <a:ext cx="2343150" cy="2247900"/>
+                      <a:ext cx="5940425" cy="3775075"/>
                     </a:xfrm>
                     <a:prstGeom prst="rect">
                       <a:avLst/>
@@ -170,7 +197,7 @@
 </file>
 
 <file path=word/endnotes.xml><?xml version="1.0" encoding="utf-8"?>
-<w:endnotes xmlns:wpc="http://schemas.microsoft.com/office/word/2010/wordprocessingCanvas" xmlns:mc="http://schemas.openxmlformats.org/markup-compatibility/2006" xmlns:o="urn:schemas-microsoft-com:office:office" xmlns:r="http://schemas.openxmlformats.org/officeDocument/2006/relationships" xmlns:m="http://schemas.openxmlformats.org/officeDocument/2006/math" xmlns:v="urn:schemas-microsoft-com:vml" xmlns:wp14="http://schemas.microsoft.com/office/word/2010/wordprocessingDrawing" xmlns:wp="http://schemas.openxmlformats.org/drawingml/2006/wordprocessingDrawing" xmlns:w10="urn:schemas-microsoft-com:office:word" xmlns:w="http://schemas.openxmlformats.org/wordprocessingml/2006/main" xmlns:w14="http://schemas.microsoft.com/office/word/2010/wordml" xmlns:w15="http://schemas.microsoft.com/office/word/2012/wordml" xmlns:wpg="http://schemas.microsoft.com/office/word/2010/wordprocessingGroup" xmlns:wpi="http://schemas.microsoft.com/office/word/2010/wordprocessingInk" xmlns:wne="http://schemas.microsoft.com/office/word/2006/wordml" xmlns:wps="http://schemas.microsoft.com/office/word/2010/wordprocessingShape" mc:Ignorable="w14 w15 wp14">
+<w:endnotes xmlns:wpc="http://schemas.microsoft.com/office/word/2010/wordprocessingCanvas" xmlns:cx="http://schemas.microsoft.com/office/drawing/2014/chartex" xmlns:cx1="http://schemas.microsoft.com/office/drawing/2015/9/8/chartex" xmlns:mc="http://schemas.openxmlformats.org/markup-compatibility/2006" xmlns:o="urn:schemas-microsoft-com:office:office" xmlns:r="http://schemas.openxmlformats.org/officeDocument/2006/relationships" xmlns:m="http://schemas.openxmlformats.org/officeDocument/2006/math" xmlns:v="urn:schemas-microsoft-com:vml" xmlns:wp14="http://schemas.microsoft.com/office/word/2010/wordprocessingDrawing" xmlns:wp="http://schemas.openxmlformats.org/drawingml/2006/wordprocessingDrawing" xmlns:w10="urn:schemas-microsoft-com:office:word" xmlns:w="http://schemas.openxmlformats.org/wordprocessingml/2006/main" xmlns:w14="http://schemas.microsoft.com/office/word/2010/wordml" xmlns:w15="http://schemas.microsoft.com/office/word/2012/wordml" xmlns:w16se="http://schemas.microsoft.com/office/word/2015/wordml/symex" xmlns:wpg="http://schemas.microsoft.com/office/word/2010/wordprocessingGroup" xmlns:wpi="http://schemas.microsoft.com/office/word/2010/wordprocessingInk" xmlns:wne="http://schemas.microsoft.com/office/word/2006/wordml" xmlns:wps="http://schemas.microsoft.com/office/word/2010/wordprocessingShape" mc:Ignorable="w14 w15 w16se wp14">
   <w:endnote w:type="separator" w:id="-1">
     <w:p>
       <w:pPr>
@@ -195,7 +222,7 @@
 </file>
 
 <file path=word/footer1.xml><?xml version="1.0" encoding="utf-8"?>
-<w:ftr xmlns:wpc="http://schemas.microsoft.com/office/word/2010/wordprocessingCanvas" xmlns:mc="http://schemas.openxmlformats.org/markup-compatibility/2006" xmlns:o="urn:schemas-microsoft-com:office:office" xmlns:r="http://schemas.openxmlformats.org/officeDocument/2006/relationships" xmlns:m="http://schemas.openxmlformats.org/officeDocument/2006/math" xmlns:v="urn:schemas-microsoft-com:vml" xmlns:wp14="http://schemas.microsoft.com/office/word/2010/wordprocessingDrawing" xmlns:wp="http://schemas.openxmlformats.org/drawingml/2006/wordprocessingDrawing" xmlns:w10="urn:schemas-microsoft-com:office:word" xmlns:w="http://schemas.openxmlformats.org/wordprocessingml/2006/main" xmlns:w14="http://schemas.microsoft.com/office/word/2010/wordml" xmlns:w15="http://schemas.microsoft.com/office/word/2012/wordml" xmlns:wpg="http://schemas.microsoft.com/office/word/2010/wordprocessingGroup" xmlns:wpi="http://schemas.microsoft.com/office/word/2010/wordprocessingInk" xmlns:wne="http://schemas.microsoft.com/office/word/2006/wordml" xmlns:wps="http://schemas.microsoft.com/office/word/2010/wordprocessingShape" mc:Ignorable="w14 w15 wp14">
+<w:ftr xmlns:wpc="http://schemas.microsoft.com/office/word/2010/wordprocessingCanvas" xmlns:cx="http://schemas.microsoft.com/office/drawing/2014/chartex" xmlns:cx1="http://schemas.microsoft.com/office/drawing/2015/9/8/chartex" xmlns:mc="http://schemas.openxmlformats.org/markup-compatibility/2006" xmlns:o="urn:schemas-microsoft-com:office:office" xmlns:r="http://schemas.openxmlformats.org/officeDocument/2006/relationships" xmlns:m="http://schemas.openxmlformats.org/officeDocument/2006/math" xmlns:v="urn:schemas-microsoft-com:vml" xmlns:wp14="http://schemas.microsoft.com/office/word/2010/wordprocessingDrawing" xmlns:wp="http://schemas.openxmlformats.org/drawingml/2006/wordprocessingDrawing" xmlns:w10="urn:schemas-microsoft-com:office:word" xmlns:w="http://schemas.openxmlformats.org/wordprocessingml/2006/main" xmlns:w14="http://schemas.microsoft.com/office/word/2010/wordml" xmlns:w15="http://schemas.microsoft.com/office/word/2012/wordml" xmlns:w16se="http://schemas.microsoft.com/office/word/2015/wordml/symex" xmlns:wpg="http://schemas.microsoft.com/office/word/2010/wordprocessingGroup" xmlns:wpi="http://schemas.microsoft.com/office/word/2010/wordprocessingInk" xmlns:wne="http://schemas.microsoft.com/office/word/2006/wordml" xmlns:wps="http://schemas.microsoft.com/office/word/2010/wordprocessingShape" mc:Ignorable="w14 w15 w16se wp14">
   <w:p>
     <w:pPr>
       <w:pStyle w:val="a5"/>
@@ -264,7 +291,7 @@
 </file>
 
 <file path=word/footnotes.xml><?xml version="1.0" encoding="utf-8"?>
-<w:footnotes xmlns:wpc="http://schemas.microsoft.com/office/word/2010/wordprocessingCanvas" xmlns:mc="http://schemas.openxmlformats.org/markup-compatibility/2006" xmlns:o="urn:schemas-microsoft-com:office:office" xmlns:r="http://schemas.openxmlformats.org/officeDocument/2006/relationships" xmlns:m="http://schemas.openxmlformats.org/officeDocument/2006/math" xmlns:v="urn:schemas-microsoft-com:vml" xmlns:wp14="http://schemas.microsoft.com/office/word/2010/wordprocessingDrawing" xmlns:wp="http://schemas.openxmlformats.org/drawingml/2006/wordprocessingDrawing" xmlns:w10="urn:schemas-microsoft-com:office:word" xmlns:w="http://schemas.openxmlformats.org/wordprocessingml/2006/main" xmlns:w14="http://schemas.microsoft.com/office/word/2010/wordml" xmlns:w15="http://schemas.microsoft.com/office/word/2012/wordml" xmlns:wpg="http://schemas.microsoft.com/office/word/2010/wordprocessingGroup" xmlns:wpi="http://schemas.microsoft.com/office/word/2010/wordprocessingInk" xmlns:wne="http://schemas.microsoft.com/office/word/2006/wordml" xmlns:wps="http://schemas.microsoft.com/office/word/2010/wordprocessingShape" mc:Ignorable="w14 w15 wp14">
+<w:footnotes xmlns:wpc="http://schemas.microsoft.com/office/word/2010/wordprocessingCanvas" xmlns:cx="http://schemas.microsoft.com/office/drawing/2014/chartex" xmlns:cx1="http://schemas.microsoft.com/office/drawing/2015/9/8/chartex" xmlns:mc="http://schemas.openxmlformats.org/markup-compatibility/2006" xmlns:o="urn:schemas-microsoft-com:office:office" xmlns:r="http://schemas.openxmlformats.org/officeDocument/2006/relationships" xmlns:m="http://schemas.openxmlformats.org/officeDocument/2006/math" xmlns:v="urn:schemas-microsoft-com:vml" xmlns:wp14="http://schemas.microsoft.com/office/word/2010/wordprocessingDrawing" xmlns:wp="http://schemas.openxmlformats.org/drawingml/2006/wordprocessingDrawing" xmlns:w10="urn:schemas-microsoft-com:office:word" xmlns:w="http://schemas.openxmlformats.org/wordprocessingml/2006/main" xmlns:w14="http://schemas.microsoft.com/office/word/2010/wordml" xmlns:w15="http://schemas.microsoft.com/office/word/2012/wordml" xmlns:w16se="http://schemas.microsoft.com/office/word/2015/wordml/symex" xmlns:wpg="http://schemas.microsoft.com/office/word/2010/wordprocessingGroup" xmlns:wpi="http://schemas.microsoft.com/office/word/2010/wordprocessingInk" xmlns:wne="http://schemas.microsoft.com/office/word/2006/wordml" xmlns:wps="http://schemas.microsoft.com/office/word/2010/wordprocessingShape" mc:Ignorable="w14 w15 w16se wp14">
   <w:footnote w:type="separator" w:id="-1">
     <w:p>
       <w:pPr>
@@ -289,7 +316,7 @@
 </file>
 
 <file path=word/header1.xml><?xml version="1.0" encoding="utf-8"?>
-<w:hdr xmlns:wpc="http://schemas.microsoft.com/office/word/2010/wordprocessingCanvas" xmlns:mc="http://schemas.openxmlformats.org/markup-compatibility/2006" xmlns:o="urn:schemas-microsoft-com:office:office" xmlns:r="http://schemas.openxmlformats.org/officeDocument/2006/relationships" xmlns:m="http://schemas.openxmlformats.org/officeDocument/2006/math" xmlns:v="urn:schemas-microsoft-com:vml" xmlns:wp14="http://schemas.microsoft.com/office/word/2010/wordprocessingDrawing" xmlns:wp="http://schemas.openxmlformats.org/drawingml/2006/wordprocessingDrawing" xmlns:w10="urn:schemas-microsoft-com:office:word" xmlns:w="http://schemas.openxmlformats.org/wordprocessingml/2006/main" xmlns:w14="http://schemas.microsoft.com/office/word/2010/wordml" xmlns:w15="http://schemas.microsoft.com/office/word/2012/wordml" xmlns:wpg="http://schemas.microsoft.com/office/word/2010/wordprocessingGroup" xmlns:wpi="http://schemas.microsoft.com/office/word/2010/wordprocessingInk" xmlns:wne="http://schemas.microsoft.com/office/word/2006/wordml" xmlns:wps="http://schemas.microsoft.com/office/word/2010/wordprocessingShape" mc:Ignorable="w14 w15 wp14">
+<w:hdr xmlns:wpc="http://schemas.microsoft.com/office/word/2010/wordprocessingCanvas" xmlns:cx="http://schemas.microsoft.com/office/drawing/2014/chartex" xmlns:cx1="http://schemas.microsoft.com/office/drawing/2015/9/8/chartex" xmlns:mc="http://schemas.openxmlformats.org/markup-compatibility/2006" xmlns:o="urn:schemas-microsoft-com:office:office" xmlns:r="http://schemas.openxmlformats.org/officeDocument/2006/relationships" xmlns:m="http://schemas.openxmlformats.org/officeDocument/2006/math" xmlns:v="urn:schemas-microsoft-com:vml" xmlns:wp14="http://schemas.microsoft.com/office/word/2010/wordprocessingDrawing" xmlns:wp="http://schemas.openxmlformats.org/drawingml/2006/wordprocessingDrawing" xmlns:w10="urn:schemas-microsoft-com:office:word" xmlns:w="http://schemas.openxmlformats.org/wordprocessingml/2006/main" xmlns:w14="http://schemas.microsoft.com/office/word/2010/wordml" xmlns:w15="http://schemas.microsoft.com/office/word/2012/wordml" xmlns:w16se="http://schemas.microsoft.com/office/word/2015/wordml/symex" xmlns:wpg="http://schemas.microsoft.com/office/word/2010/wordprocessingGroup" xmlns:wpi="http://schemas.microsoft.com/office/word/2010/wordprocessingInk" xmlns:wne="http://schemas.microsoft.com/office/word/2006/wordml" xmlns:wps="http://schemas.microsoft.com/office/word/2010/wordprocessingShape" mc:Ignorable="w14 w15 w16se wp14">
   <w:p>
     <w:pPr>
       <w:pStyle w:val="a3"/>
@@ -331,8 +358,8 @@
 </file>
 
 <file path=word/numbering.xml><?xml version="1.0" encoding="utf-8"?>
-<w:numbering xmlns:wpc="http://schemas.microsoft.com/office/word/2010/wordprocessingCanvas" xmlns:mc="http://schemas.openxmlformats.org/markup-compatibility/2006" xmlns:o="urn:schemas-microsoft-com:office:office" xmlns:r="http://schemas.openxmlformats.org/officeDocument/2006/relationships" xmlns:m="http://schemas.openxmlformats.org/officeDocument/2006/math" xmlns:v="urn:schemas-microsoft-com:vml" xmlns:wp14="http://schemas.microsoft.com/office/word/2010/wordprocessingDrawing" xmlns:wp="http://schemas.openxmlformats.org/drawingml/2006/wordprocessingDrawing" xmlns:w10="urn:schemas-microsoft-com:office:word" xmlns:w="http://schemas.openxmlformats.org/wordprocessingml/2006/main" xmlns:w14="http://schemas.microsoft.com/office/word/2010/wordml" xmlns:w15="http://schemas.microsoft.com/office/word/2012/wordml" xmlns:wpg="http://schemas.microsoft.com/office/word/2010/wordprocessingGroup" xmlns:wpi="http://schemas.microsoft.com/office/word/2010/wordprocessingInk" xmlns:wne="http://schemas.microsoft.com/office/word/2006/wordml" xmlns:wps="http://schemas.microsoft.com/office/word/2010/wordprocessingShape" mc:Ignorable="w14 w15 wp14">
-  <w:abstractNum w:abstractNumId="0">
+<w:numbering xmlns:wpc="http://schemas.microsoft.com/office/word/2010/wordprocessingCanvas" xmlns:cx="http://schemas.microsoft.com/office/drawing/2014/chartex" xmlns:cx1="http://schemas.microsoft.com/office/drawing/2015/9/8/chartex" xmlns:mc="http://schemas.openxmlformats.org/markup-compatibility/2006" xmlns:o="urn:schemas-microsoft-com:office:office" xmlns:r="http://schemas.openxmlformats.org/officeDocument/2006/relationships" xmlns:m="http://schemas.openxmlformats.org/officeDocument/2006/math" xmlns:v="urn:schemas-microsoft-com:vml" xmlns:wp14="http://schemas.microsoft.com/office/word/2010/wordprocessingDrawing" xmlns:wp="http://schemas.openxmlformats.org/drawingml/2006/wordprocessingDrawing" xmlns:w10="urn:schemas-microsoft-com:office:word" xmlns:w="http://schemas.openxmlformats.org/wordprocessingml/2006/main" xmlns:w14="http://schemas.microsoft.com/office/word/2010/wordml" xmlns:w15="http://schemas.microsoft.com/office/word/2012/wordml" xmlns:w16se="http://schemas.microsoft.com/office/word/2015/wordml/symex" xmlns:wpg="http://schemas.microsoft.com/office/word/2010/wordprocessingGroup" xmlns:wpi="http://schemas.microsoft.com/office/word/2010/wordprocessingInk" xmlns:wne="http://schemas.microsoft.com/office/word/2006/wordml" xmlns:wps="http://schemas.microsoft.com/office/word/2010/wordprocessingShape" mc:Ignorable="w14 w15 w16se wp14">
+  <w:abstractNum w:abstractNumId="0" w15:restartNumberingAfterBreak="0">
     <w:nsid w:val="010018F4"/>
     <w:multiLevelType w:val="hybridMultilevel"/>
     <w:tmpl w:val="E884BDA4"/>
@@ -445,7 +472,7 @@
       </w:rPr>
     </w:lvl>
   </w:abstractNum>
-  <w:abstractNum w:abstractNumId="1">
+  <w:abstractNum w:abstractNumId="1" w15:restartNumberingAfterBreak="0">
     <w:nsid w:val="1C1177E5"/>
     <w:multiLevelType w:val="hybridMultilevel"/>
     <w:tmpl w:val="BB88DC2C"/>
@@ -558,7 +585,7 @@
       </w:rPr>
     </w:lvl>
   </w:abstractNum>
-  <w:abstractNum w:abstractNumId="2">
+  <w:abstractNum w:abstractNumId="2" w15:restartNumberingAfterBreak="0">
     <w:nsid w:val="26913B61"/>
     <w:multiLevelType w:val="hybridMultilevel"/>
     <w:tmpl w:val="5C14D1E6"/>
@@ -657,7 +684,7 @@
 </file>
 
 <file path=word/styles.xml><?xml version="1.0" encoding="utf-8"?>
-<w:styles xmlns:mc="http://schemas.openxmlformats.org/markup-compatibility/2006" xmlns:r="http://schemas.openxmlformats.org/officeDocument/2006/relationships" xmlns:w="http://schemas.openxmlformats.org/wordprocessingml/2006/main" xmlns:w14="http://schemas.microsoft.com/office/word/2010/wordml" xmlns:w15="http://schemas.microsoft.com/office/word/2012/wordml" mc:Ignorable="w14 w15">
+<w:styles xmlns:mc="http://schemas.openxmlformats.org/markup-compatibility/2006" xmlns:r="http://schemas.openxmlformats.org/officeDocument/2006/relationships" xmlns:w="http://schemas.openxmlformats.org/wordprocessingml/2006/main" xmlns:w14="http://schemas.microsoft.com/office/word/2010/wordml" xmlns:w15="http://schemas.microsoft.com/office/word/2012/wordml" xmlns:w16se="http://schemas.microsoft.com/office/word/2015/wordml/symex" mc:Ignorable="w14 w15 w16se">
   <w:docDefaults>
     <w:rPrDefault>
       <w:rPr>
@@ -1751,7 +1778,7 @@
     </w:rPr>
   </w:style>
   <w:style w:type="character" w:customStyle="1" w:styleId="af1">
-    <w:name w:val="Название Знак"/>
+    <w:name w:val="Заголовок Знак"/>
     <w:basedOn w:val="a0"/>
     <w:link w:val="af0"/>
     <w:uiPriority w:val="10"/>
@@ -2304,7 +2331,7 @@
 </file>
 
 <file path=customXml/itemProps1.xml><?xml version="1.0" encoding="utf-8"?>
-<ds:datastoreItem xmlns:ds="http://schemas.openxmlformats.org/officeDocument/2006/customXml" ds:itemID="{FC668BA2-FD8D-48F5-85F4-94E7DCFEAB50}">
+<ds:datastoreItem xmlns:ds="http://schemas.openxmlformats.org/officeDocument/2006/customXml" ds:itemID="{972577D1-9DE3-4CDE-AD27-9439CBFE7043}">
   <ds:schemaRefs>
     <ds:schemaRef ds:uri="http://schemas.openxmlformats.org/officeDocument/2006/bibliography"/>
   </ds:schemaRefs>
